--- a/erb_supporting_docs/Packaging_Resources/lib/ERB/Projects/Explore/Goals/Default_Goal/Supporting_DOC/Ch5_template_Evaluating_Actions.docx
+++ b/erb_supporting_docs/Packaging_Resources/lib/ERB/Projects/Explore/Goals/Default_Goal/Supporting_DOC/Ch5_template_Evaluating_Actions.docx
@@ -1,6 +1,6 @@
 
 <file path=word/document.xml><?xml version="1.0" encoding="utf-8"?>
-<w:document xmlns:wpc="http://schemas.microsoft.com/office/word/2010/wordprocessingCanvas" xmlns:cx="http://schemas.microsoft.com/office/drawing/2014/chartex" xmlns:cx1="http://schemas.microsoft.com/office/drawing/2015/9/8/chartex" xmlns:cx2="http://schemas.microsoft.com/office/drawing/2015/10/21/chartex" xmlns:cx3="http://schemas.microsoft.com/office/drawing/2016/5/9/chartex" xmlns:cx4="http://schemas.microsoft.com/office/drawing/2016/5/10/chartex" xmlns:cx5="http://schemas.microsoft.com/office/drawing/2016/5/11/chartex" xmlns:cx6="http://schemas.microsoft.com/office/drawing/2016/5/12/chartex" xmlns:cx7="http://schemas.microsoft.com/office/drawing/2016/5/13/chartex" xmlns:cx8="http://schemas.microsoft.com/office/drawing/2016/5/14/chartex" xmlns:mc="http://schemas.openxmlformats.org/markup-compatibility/2006" xmlns:aink="http://schemas.microsoft.com/office/drawing/2016/ink" xmlns:am3d="http://schemas.microsoft.com/office/drawing/2017/model3d" xmlns:o="urn:schemas-microsoft-com:office:office" xmlns:r="http://schemas.openxmlformats.org/officeDocument/2006/relationships" xmlns:m="http://schemas.openxmlformats.org/officeDocument/2006/math" xmlns:v="urn:schemas-microsoft-com:vml" xmlns:wp14="http://schemas.microsoft.com/office/word/2010/wordprocessingDrawing" xmlns:wp="http://schemas.openxmlformats.org/drawingml/2006/wordprocessingDrawing" xmlns:w10="urn:schemas-microsoft-com:office:word" xmlns:w="http://schemas.openxmlformats.org/wordprocessingml/2006/main" xmlns:w14="http://schemas.microsoft.com/office/word/2010/wordml" xmlns:w15="http://schemas.microsoft.com/office/word/2012/wordml" xmlns:w16cex="http://schemas.microsoft.com/office/word/2018/wordml/cex" xmlns:w16cid="http://schemas.microsoft.com/office/word/2016/wordml/cid" xmlns:w16="http://schemas.microsoft.com/office/word/2018/wordml" xmlns:w16sdtdh="http://schemas.microsoft.com/office/word/2020/wordml/sdtdatahash" xmlns:w16se="http://schemas.microsoft.com/office/word/2015/wordml/symex" xmlns:wpg="http://schemas.microsoft.com/office/word/2010/wordprocessingGroup" xmlns:wpi="http://schemas.microsoft.com/office/word/2010/wordprocessingInk" xmlns:wne="http://schemas.microsoft.com/office/word/2006/wordml" xmlns:wps="http://schemas.microsoft.com/office/word/2010/wordprocessingShape" mc:Ignorable="w14 w15 w16se w16cid w16 w16cex w16sdtdh wp14">
+<w:document xmlns:wpc="http://schemas.microsoft.com/office/word/2010/wordprocessingCanvas" xmlns:cx="http://schemas.microsoft.com/office/drawing/2014/chartex" xmlns:cx1="http://schemas.microsoft.com/office/drawing/2015/9/8/chartex" xmlns:cx2="http://schemas.microsoft.com/office/drawing/2015/10/21/chartex" xmlns:cx3="http://schemas.microsoft.com/office/drawing/2016/5/9/chartex" xmlns:cx4="http://schemas.microsoft.com/office/drawing/2016/5/10/chartex" xmlns:cx5="http://schemas.microsoft.com/office/drawing/2016/5/11/chartex" xmlns:cx6="http://schemas.microsoft.com/office/drawing/2016/5/12/chartex" xmlns:cx7="http://schemas.microsoft.com/office/drawing/2016/5/13/chartex" xmlns:cx8="http://schemas.microsoft.com/office/drawing/2016/5/14/chartex" xmlns:mc="http://schemas.openxmlformats.org/markup-compatibility/2006" xmlns:aink="http://schemas.microsoft.com/office/drawing/2016/ink" xmlns:am3d="http://schemas.microsoft.com/office/drawing/2017/model3d" xmlns:o="urn:schemas-microsoft-com:office:office" xmlns:oel="http://schemas.microsoft.com/office/2019/extlst" xmlns:r="http://schemas.openxmlformats.org/officeDocument/2006/relationships" xmlns:m="http://schemas.openxmlformats.org/officeDocument/2006/math" xmlns:v="urn:schemas-microsoft-com:vml" xmlns:wp14="http://schemas.microsoft.com/office/word/2010/wordprocessingDrawing" xmlns:wp="http://schemas.openxmlformats.org/drawingml/2006/wordprocessingDrawing" xmlns:w10="urn:schemas-microsoft-com:office:word" xmlns:w="http://schemas.openxmlformats.org/wordprocessingml/2006/main" xmlns:w14="http://schemas.microsoft.com/office/word/2010/wordml" xmlns:w15="http://schemas.microsoft.com/office/word/2012/wordml" xmlns:w16cex="http://schemas.microsoft.com/office/word/2018/wordml/cex" xmlns:w16cid="http://schemas.microsoft.com/office/word/2016/wordml/cid" xmlns:w16="http://schemas.microsoft.com/office/word/2018/wordml" xmlns:w16sdtdh="http://schemas.microsoft.com/office/word/2020/wordml/sdtdatahash" xmlns:w16se="http://schemas.microsoft.com/office/word/2015/wordml/symex" xmlns:wpg="http://schemas.microsoft.com/office/word/2010/wordprocessingGroup" xmlns:wpi="http://schemas.microsoft.com/office/word/2010/wordprocessingInk" xmlns:wne="http://schemas.microsoft.com/office/word/2006/wordml" xmlns:wps="http://schemas.microsoft.com/office/word/2010/wordprocessingShape" mc:Ignorable="w14 w15 w16se w16cid w16 w16cex w16sdtdh wp14">
   <w:body>
     <w:p>
       <w:pPr>
@@ -97,21 +97,7 @@
         <w:rPr>
           <w:rFonts w:ascii="Calibri" w:eastAsia="Calibri" w:hAnsi="Calibri" w:cs="Calibri"/>
         </w:rPr>
-        <w:t xml:space="preserve"> Does this action have the potential to build resilience to more than one hazard- </w:t>
-      </w:r>
-      <w:proofErr w:type="gramStart"/>
-      <w:r>
-        <w:rPr>
-          <w:rFonts w:ascii="Calibri" w:eastAsia="Calibri" w:hAnsi="Calibri" w:cs="Calibri"/>
-        </w:rPr>
-        <w:t>including  hazards</w:t>
-      </w:r>
-      <w:proofErr w:type="gramEnd"/>
-      <w:r>
-        <w:rPr>
-          <w:rFonts w:ascii="Calibri" w:eastAsia="Calibri" w:hAnsi="Calibri" w:cs="Calibri"/>
-        </w:rPr>
-        <w:t xml:space="preserve"> most likely to affect your community, and/or hazards that might be lower probability but higher consequence?</w:t>
+        <w:t xml:space="preserve"> Does this action have the potential to build resilience to more than one hazard- including  hazards most likely to affect your community, and/or hazards that might be lower probability but higher consequence?</w:t>
       </w:r>
     </w:p>
     <w:p>
@@ -180,7 +166,6 @@
           </wp:inline>
         </w:drawing>
       </w:r>
-      <w:proofErr w:type="spellStart"/>
       <w:r>
         <w:rPr>
           <w:rFonts w:ascii="Calibri" w:eastAsia="Calibri" w:hAnsi="Calibri" w:cs="Calibri"/>
@@ -193,7 +178,6 @@
         </w:rPr>
         <w:t>ê</w:t>
       </w:r>
-      <w:proofErr w:type="spellEnd"/>
     </w:p>
     <w:p>
       <w:r>
@@ -215,12 +199,12 @@
 </file>
 
 <file path=word/numbering.xml><?xml version="1.0" encoding="utf-8"?>
-<w:numbering xmlns:wpc="http://schemas.microsoft.com/office/word/2010/wordprocessingCanvas" xmlns:cx="http://schemas.microsoft.com/office/drawing/2014/chartex" xmlns:cx1="http://schemas.microsoft.com/office/drawing/2015/9/8/chartex" xmlns:cx2="http://schemas.microsoft.com/office/drawing/2015/10/21/chartex" xmlns:cx3="http://schemas.microsoft.com/office/drawing/2016/5/9/chartex" xmlns:cx4="http://schemas.microsoft.com/office/drawing/2016/5/10/chartex" xmlns:cx5="http://schemas.microsoft.com/office/drawing/2016/5/11/chartex" xmlns:cx6="http://schemas.microsoft.com/office/drawing/2016/5/12/chartex" xmlns:cx7="http://schemas.microsoft.com/office/drawing/2016/5/13/chartex" xmlns:cx8="http://schemas.microsoft.com/office/drawing/2016/5/14/chartex" xmlns:mc="http://schemas.openxmlformats.org/markup-compatibility/2006" xmlns:aink="http://schemas.microsoft.com/office/drawing/2016/ink" xmlns:am3d="http://schemas.microsoft.com/office/drawing/2017/model3d" xmlns:o="urn:schemas-microsoft-com:office:office" xmlns:r="http://schemas.openxmlformats.org/officeDocument/2006/relationships" xmlns:m="http://schemas.openxmlformats.org/officeDocument/2006/math" xmlns:v="urn:schemas-microsoft-com:vml" xmlns:wp14="http://schemas.microsoft.com/office/word/2010/wordprocessingDrawing" xmlns:wp="http://schemas.openxmlformats.org/drawingml/2006/wordprocessingDrawing" xmlns:w10="urn:schemas-microsoft-com:office:word" xmlns:w="http://schemas.openxmlformats.org/wordprocessingml/2006/main" xmlns:w14="http://schemas.microsoft.com/office/word/2010/wordml" xmlns:w15="http://schemas.microsoft.com/office/word/2012/wordml" xmlns:w16cex="http://schemas.microsoft.com/office/word/2018/wordml/cex" xmlns:w16cid="http://schemas.microsoft.com/office/word/2016/wordml/cid" xmlns:w16="http://schemas.microsoft.com/office/word/2018/wordml" xmlns:w16sdtdh="http://schemas.microsoft.com/office/word/2020/wordml/sdtdatahash" xmlns:w16se="http://schemas.microsoft.com/office/word/2015/wordml/symex" xmlns:wpg="http://schemas.microsoft.com/office/word/2010/wordprocessingGroup" xmlns:wpi="http://schemas.microsoft.com/office/word/2010/wordprocessingInk" xmlns:wne="http://schemas.microsoft.com/office/word/2006/wordml" xmlns:wps="http://schemas.microsoft.com/office/word/2010/wordprocessingShape" mc:Ignorable="w14 w15 w16se w16cid w16 w16cex w16sdtdh wp14">
+<w:numbering xmlns:wpc="http://schemas.microsoft.com/office/word/2010/wordprocessingCanvas" xmlns:cx="http://schemas.microsoft.com/office/drawing/2014/chartex" xmlns:cx1="http://schemas.microsoft.com/office/drawing/2015/9/8/chartex" xmlns:cx2="http://schemas.microsoft.com/office/drawing/2015/10/21/chartex" xmlns:cx3="http://schemas.microsoft.com/office/drawing/2016/5/9/chartex" xmlns:cx4="http://schemas.microsoft.com/office/drawing/2016/5/10/chartex" xmlns:cx5="http://schemas.microsoft.com/office/drawing/2016/5/11/chartex" xmlns:cx6="http://schemas.microsoft.com/office/drawing/2016/5/12/chartex" xmlns:cx7="http://schemas.microsoft.com/office/drawing/2016/5/13/chartex" xmlns:cx8="http://schemas.microsoft.com/office/drawing/2016/5/14/chartex" xmlns:mc="http://schemas.openxmlformats.org/markup-compatibility/2006" xmlns:aink="http://schemas.microsoft.com/office/drawing/2016/ink" xmlns:am3d="http://schemas.microsoft.com/office/drawing/2017/model3d" xmlns:o="urn:schemas-microsoft-com:office:office" xmlns:oel="http://schemas.microsoft.com/office/2019/extlst" xmlns:r="http://schemas.openxmlformats.org/officeDocument/2006/relationships" xmlns:m="http://schemas.openxmlformats.org/officeDocument/2006/math" xmlns:v="urn:schemas-microsoft-com:vml" xmlns:wp14="http://schemas.microsoft.com/office/word/2010/wordprocessingDrawing" xmlns:wp="http://schemas.openxmlformats.org/drawingml/2006/wordprocessingDrawing" xmlns:w10="urn:schemas-microsoft-com:office:word" xmlns:w="http://schemas.openxmlformats.org/wordprocessingml/2006/main" xmlns:w14="http://schemas.microsoft.com/office/word/2010/wordml" xmlns:w15="http://schemas.microsoft.com/office/word/2012/wordml" xmlns:w16cex="http://schemas.microsoft.com/office/word/2018/wordml/cex" xmlns:w16cid="http://schemas.microsoft.com/office/word/2016/wordml/cid" xmlns:w16="http://schemas.microsoft.com/office/word/2018/wordml" xmlns:w16sdtdh="http://schemas.microsoft.com/office/word/2020/wordml/sdtdatahash" xmlns:w16se="http://schemas.microsoft.com/office/word/2015/wordml/symex" xmlns:wpg="http://schemas.microsoft.com/office/word/2010/wordprocessingGroup" xmlns:wpi="http://schemas.microsoft.com/office/word/2010/wordprocessingInk" xmlns:wne="http://schemas.microsoft.com/office/word/2006/wordml" xmlns:wps="http://schemas.microsoft.com/office/word/2010/wordprocessingShape" mc:Ignorable="w14 w15 w16se w16cid w16 w16cex w16sdtdh wp14">
   <w:abstractNum w:abstractNumId="0" w15:restartNumberingAfterBreak="0">
-    <w:nsid w:val="2D8D384A"/>
+    <w:nsid w:val="144308AD"/>
     <w:multiLevelType w:val="hybridMultilevel"/>
-    <w:tmpl w:val="707491BC"/>
-    <w:lvl w:ilvl="0" w:tplc="6106BFF8">
+    <w:tmpl w:val="1B2835F6"/>
+    <w:lvl w:ilvl="0" w:tplc="70B8B1C0">
       <w:start w:val="1"/>
       <w:numFmt w:val="decimal"/>
       <w:lvlText w:val="%1."/>
@@ -229,7 +213,7 @@
         <w:ind w:left="720" w:hanging="360"/>
       </w:pPr>
     </w:lvl>
-    <w:lvl w:ilvl="1" w:tplc="47D0717C">
+    <w:lvl w:ilvl="1" w:tplc="8CD076F8">
       <w:start w:val="1"/>
       <w:numFmt w:val="lowerLetter"/>
       <w:lvlText w:val="%2."/>
@@ -238,7 +222,7 @@
         <w:ind w:left="1440" w:hanging="360"/>
       </w:pPr>
     </w:lvl>
-    <w:lvl w:ilvl="2" w:tplc="0B7CFD2E">
+    <w:lvl w:ilvl="2" w:tplc="A8DC8F38">
       <w:start w:val="1"/>
       <w:numFmt w:val="lowerRoman"/>
       <w:lvlText w:val="%3."/>
@@ -247,7 +231,7 @@
         <w:ind w:left="2160" w:hanging="180"/>
       </w:pPr>
     </w:lvl>
-    <w:lvl w:ilvl="3" w:tplc="56404942">
+    <w:lvl w:ilvl="3" w:tplc="CE0E8C6E">
       <w:start w:val="1"/>
       <w:numFmt w:val="decimal"/>
       <w:lvlText w:val="%4."/>
@@ -256,7 +240,7 @@
         <w:ind w:left="2880" w:hanging="360"/>
       </w:pPr>
     </w:lvl>
-    <w:lvl w:ilvl="4" w:tplc="BD32B55C">
+    <w:lvl w:ilvl="4" w:tplc="F27CFE12">
       <w:start w:val="1"/>
       <w:numFmt w:val="lowerLetter"/>
       <w:lvlText w:val="%5."/>
@@ -265,7 +249,7 @@
         <w:ind w:left="3600" w:hanging="360"/>
       </w:pPr>
     </w:lvl>
-    <w:lvl w:ilvl="5" w:tplc="36FCB466">
+    <w:lvl w:ilvl="5" w:tplc="B71421C6">
       <w:start w:val="1"/>
       <w:numFmt w:val="lowerRoman"/>
       <w:lvlText w:val="%6."/>
@@ -274,7 +258,7 @@
         <w:ind w:left="4320" w:hanging="180"/>
       </w:pPr>
     </w:lvl>
-    <w:lvl w:ilvl="6" w:tplc="358EEC70">
+    <w:lvl w:ilvl="6" w:tplc="1ADA8A76">
       <w:start w:val="1"/>
       <w:numFmt w:val="decimal"/>
       <w:lvlText w:val="%7."/>
@@ -283,7 +267,7 @@
         <w:ind w:left="5040" w:hanging="360"/>
       </w:pPr>
     </w:lvl>
-    <w:lvl w:ilvl="7" w:tplc="384C2094">
+    <w:lvl w:ilvl="7" w:tplc="5792159E">
       <w:start w:val="1"/>
       <w:numFmt w:val="lowerLetter"/>
       <w:lvlText w:val="%8."/>
@@ -292,7 +276,7 @@
         <w:ind w:left="5760" w:hanging="360"/>
       </w:pPr>
     </w:lvl>
-    <w:lvl w:ilvl="8" w:tplc="1C52EA8C">
+    <w:lvl w:ilvl="8" w:tplc="B6DA42F0">
       <w:start w:val="1"/>
       <w:numFmt w:val="lowerRoman"/>
       <w:lvlText w:val="%9."/>
@@ -302,7 +286,7 @@
       </w:pPr>
     </w:lvl>
   </w:abstractNum>
-  <w:num w:numId="1">
+  <w:num w:numId="1" w16cid:durableId="1292786250">
     <w:abstractNumId w:val="0"/>
   </w:num>
 </w:numbering>
@@ -1005,20 +989,6 @@
 </file>
 
 <file path=customXml/item1.xml><?xml version="1.0" encoding="utf-8"?>
-<?mso-contentType ?>
-<FormTemplates xmlns="http://schemas.microsoft.com/sharepoint/v3/contenttype/forms">
-  <Display>DocumentLibraryForm</Display>
-  <Edit>DocumentLibraryForm</Edit>
-  <New>DocumentLibraryForm</New>
-</FormTemplates>
-</file>
-
-<file path=customXml/item2.xml><?xml version="1.0" encoding="utf-8"?>
-<?mso-contentType ?>
-<SharedContentType xmlns="Microsoft.SharePoint.Taxonomy.ContentTypeSync" SourceId="29f62856-1543-49d4-a736-4569d363f533" ContentTypeId="0x0101" PreviousValue="false"/>
-</file>
-
-<file path=customXml/item3.xml><?xml version="1.0" encoding="utf-8"?>
 <ct:contentTypeSchema xmlns:ct="http://schemas.microsoft.com/office/2006/metadata/contentType" xmlns:ma="http://schemas.microsoft.com/office/2006/metadata/properties/metaAttributes" ct:_="" ma:_="" ma:contentTypeName="Document" ma:contentTypeID="0x010100BCAB26B0D8085F48A9144F3A5DA03370" ma:contentTypeVersion="14" ma:contentTypeDescription="Create a new document." ma:contentTypeScope="" ma:versionID="9ae9af1deb08696fb7f555525a9fa7c5">
   <xsd:schema xmlns:xsd="http://www.w3.org/2001/XMLSchema" xmlns:xs="http://www.w3.org/2001/XMLSchema" xmlns:p="http://schemas.microsoft.com/office/2006/metadata/properties" xmlns:ns1="http://schemas.microsoft.com/sharepoint/v3" xmlns:ns2="4ffa91fb-a0ff-4ac5-b2db-65c790d184a4" xmlns:ns3="http://schemas.microsoft.com/sharepoint.v3" xmlns:ns4="http://schemas.microsoft.com/sharepoint/v3/fields" xmlns:ns5="c3fe2bc6-81ec-4aad-a296-b74ae9f31a66" xmlns:ns6="8f0ccb0b-2b45-4ecf-807d-d8fd9145fac4" targetNamespace="http://schemas.microsoft.com/office/2006/metadata/properties" ma:root="true" ma:fieldsID="30d339086709ad11d4d9a3b9fa283420" ns1:_="" ns2:_="" ns3:_="" ns4:_="" ns5:_="" ns6:_="">
     <xsd:import namespace="http://schemas.microsoft.com/sharepoint/v3"/>
@@ -1457,7 +1427,7 @@
 </ct:contentTypeSchema>
 </file>
 
-<file path=customXml/item4.xml><?xml version="1.0" encoding="utf-8"?>
+<file path=customXml/item2.xml><?xml version="1.0" encoding="utf-8"?>
 <p:properties xmlns:p="http://schemas.microsoft.com/office/2006/metadata/properties" xmlns:xsi="http://www.w3.org/2001/XMLSchema-instance" xmlns:pc="http://schemas.microsoft.com/office/infopath/2007/PartnerControls">
   <documentManagement>
     <_Coverage xmlns="http://schemas.microsoft.com/sharepoint/v3/fields" xsi:nil="true"/>
@@ -1499,23 +1469,21 @@
 </p:properties>
 </file>
 
-<file path=customXml/itemProps1.xml><?xml version="1.0" encoding="utf-8"?>
-<ds:datastoreItem xmlns:ds="http://schemas.openxmlformats.org/officeDocument/2006/customXml" ds:itemID="{697D64FD-3354-4209-A1B1-CE20967A866F}">
-  <ds:schemaRefs>
-    <ds:schemaRef ds:uri="http://schemas.microsoft.com/sharepoint/v3/contenttype/forms"/>
-  </ds:schemaRefs>
-</ds:datastoreItem>
+<file path=customXml/item3.xml><?xml version="1.0" encoding="utf-8"?>
+<?mso-contentType ?>
+<FormTemplates xmlns="http://schemas.microsoft.com/sharepoint/v3/contenttype/forms">
+  <Display>DocumentLibraryForm</Display>
+  <Edit>DocumentLibraryForm</Edit>
+  <New>DocumentLibraryForm</New>
+</FormTemplates>
 </file>
 
-<file path=customXml/itemProps2.xml><?xml version="1.0" encoding="utf-8"?>
-<ds:datastoreItem xmlns:ds="http://schemas.openxmlformats.org/officeDocument/2006/customXml" ds:itemID="{E151B031-FFFA-4914-99C0-2C4F517279B3}">
-  <ds:schemaRefs>
-    <ds:schemaRef ds:uri="Microsoft.SharePoint.Taxonomy.ContentTypeSync"/>
-  </ds:schemaRefs>
-</ds:datastoreItem>
+<file path=customXml/item4.xml><?xml version="1.0" encoding="utf-8"?>
+<?mso-contentType ?>
+<SharedContentType xmlns="Microsoft.SharePoint.Taxonomy.ContentTypeSync" SourceId="29f62856-1543-49d4-a736-4569d363f533" ContentTypeId="0x0101" PreviousValue="false"/>
 </file>
 
-<file path=customXml/itemProps3.xml><?xml version="1.0" encoding="utf-8"?>
+<file path=customXml/itemProps1.xml><?xml version="1.0" encoding="utf-8"?>
 <ds:datastoreItem xmlns:ds="http://schemas.openxmlformats.org/officeDocument/2006/customXml" ds:itemID="{7B6F2326-68DB-40E1-B349-9D84E3AF87A3}">
   <ds:schemaRefs>
     <ds:schemaRef ds:uri="http://schemas.microsoft.com/office/2006/metadata/contentType"/>
@@ -1538,7 +1506,7 @@
 </ds:datastoreItem>
 </file>
 
-<file path=customXml/itemProps4.xml><?xml version="1.0" encoding="utf-8"?>
+<file path=customXml/itemProps2.xml><?xml version="1.0" encoding="utf-8"?>
 <ds:datastoreItem xmlns:ds="http://schemas.openxmlformats.org/officeDocument/2006/customXml" ds:itemID="{70514281-BF03-4969-A79C-6366C25BB36F}">
   <ds:schemaRefs>
     <ds:schemaRef ds:uri="http://schemas.microsoft.com/office/2006/metadata/properties"/>
@@ -1550,4 +1518,20 @@
     <ds:schemaRef ds:uri="c3fe2bc6-81ec-4aad-a296-b74ae9f31a66"/>
   </ds:schemaRefs>
 </ds:datastoreItem>
+</file>
+
+<file path=customXml/itemProps3.xml><?xml version="1.0" encoding="utf-8"?>
+<ds:datastoreItem xmlns:ds="http://schemas.openxmlformats.org/officeDocument/2006/customXml" ds:itemID="{697D64FD-3354-4209-A1B1-CE20967A866F}">
+  <ds:schemaRefs>
+    <ds:schemaRef ds:uri="http://schemas.microsoft.com/sharepoint/v3/contenttype/forms"/>
+  </ds:schemaRefs>
+</ds:datastoreItem>
+</file>
+
+<file path=customXml/itemProps4.xml><?xml version="1.0" encoding="utf-8"?>
+<ds:datastoreItem xmlns:ds="http://schemas.openxmlformats.org/officeDocument/2006/customXml" ds:itemID="{E151B031-FFFA-4914-99C0-2C4F517279B3}">
+  <ds:schemaRefs>
+    <ds:schemaRef ds:uri="Microsoft.SharePoint.Taxonomy.ContentTypeSync"/>
+  </ds:schemaRefs>
+</ds:datastoreItem>
 </file>